--- a/German/Homework/02_Kommentar/Kommentar.docx
+++ b/German/Homework/02_Kommentar/Kommentar.docx
@@ -272,10 +272,7 @@
         <w:t>.</w:t>
       </w:r>
       <w:r>
-        <w:t xml:space="preserve"> </w:t>
-      </w:r>
-      <w:r>
-        <w:t>Viele Spiele können als Kunst betrachtet werden und enthalten politische Einflüsse sowie gesellschaftliche Botschaften. Wie jedes andere Medium können auch Videospiele genutzt werden, um unterschiedliche Botschaften zu vermitteln und zum Nachdenken anzuregen.</w:t>
+        <w:t xml:space="preserve"> Viele Spiele können als Kunst betrachtet werden und enthalten politische Einflüsse sowie gesellschaftliche Botschaften. Wie jedes andere Medium können auch Videospiele genutzt werden, um unterschiedliche Botschaften zu vermitteln und zum Nachdenken anzuregen.</w:t>
       </w:r>
     </w:p>
     <w:p>
@@ -285,7 +282,13 @@
         </w:rPr>
       </w:pPr>
       <w:r>
-        <w:t xml:space="preserve">Abschließend glaube ich, dass Protestaktionen in Spiel ein wertvoller Zusatz für  </w:t>
+        <w:t xml:space="preserve">Abschließend glaube ich, dass Protestaktionen in Spiel ein wertvoller Zusatz </w:t>
+      </w:r>
+      <w:r>
+        <w:t>zu traditionellen Protesten sind. Sie bieten die Möglichkeit den Protest einem breiten Publikum zugänglich zu machen und Menschen weltweit zu erreichen. Auch wenn manche Proteste nicht ernst genommen werden</w:t>
+      </w:r>
+      <w:r>
+        <w:t>, wird die Botschaft vermittelt.</w:t>
       </w:r>
     </w:p>
     <w:sectPr>
@@ -908,6 +911,7 @@
   <w:style w:type="character" w:default="1" w:styleId="DefaultParagraphFont">
     <w:name w:val="Default Paragraph Font"/>
     <w:uiPriority w:val="1"/>
+    <w:semiHidden/>
     <w:unhideWhenUsed/>
   </w:style>
   <w:style w:type="table" w:default="1" w:styleId="TableNormal">

--- a/German/Homework/02_Kommentar/Kommentar.docx
+++ b/German/Homework/02_Kommentar/Kommentar.docx
@@ -5,6 +5,7 @@
     <w:p>
       <w:pPr>
         <w:pStyle w:val="Heading1"/>
+        <w:jc w:val="center"/>
         <w:rPr>
           <w:lang w:val="de-DE"/>
         </w:rPr>
@@ -25,13 +26,7 @@
         <w:rPr>
           <w:lang w:val="de-DE"/>
         </w:rPr>
-        <w:t>:</w:t>
-      </w:r>
-      <w:r>
-        <w:rPr>
-          <w:lang w:val="de-DE"/>
-        </w:rPr>
-        <w:t xml:space="preserve"> Videospiele</w:t>
+        <w:t>: Videospiele</w:t>
       </w:r>
     </w:p>
     <w:p>
@@ -194,7 +189,14 @@
         <w:rPr>
           <w:lang w:val="de-DE"/>
         </w:rPr>
-        <w:t>Nun zur Frage, ob Proteste in Online-Spielen überhaupt sinnvoll sind. Meiner Meinung nach sind sie eine wertvolle Ergänzung zu Protesten in der realen Welt. Digitale Proteste verfolgen vor allem das Ziel, Aufmerksamkeit zu erzeugen. Sie sind leichter zu organisieren, global zugänglich und ermöglichen es Menschen weltweit, sich zu beteiligen. Der größte Unterschied zu physischen Demonstrationen besteht darin, dass Proteste in Spielen keine direkten Störungen verursachen – es werden keine Straßen blockiert, und niemand wird persönlich belästigt. Gerade deshalb werden sie jedoch oft nicht mit der gleichen Ernsthaftigkeit wahrgenommen.</w:t>
+        <w:t xml:space="preserve">Nun zur Frage, ob Proteste in Online-Spielen überhaupt sinnvoll sind. Meiner Meinung nach sind sie eine wertvolle Ergänzung zu Protesten in der realen Welt. Digitale Proteste verfolgen vor allem das Ziel, Aufmerksamkeit zu erzeugen. Sie sind leichter zu organisieren, global zugänglich und ermöglichen es Menschen weltweit, sich zu beteiligen. Der größte Unterschied zu physischen Demonstrationen besteht darin, dass Proteste in Spielen keine direkten Störungen verursachen – es werden keine Straßen blockiert, und niemand wird </w:t>
+      </w:r>
+      <w:r>
+        <w:rPr>
+          <w:lang w:val="de-DE"/>
+        </w:rPr>
+        <w:lastRenderedPageBreak/>
+        <w:t>persönlich belästigt. Gerade deshalb werden sie jedoch oft nicht mit der gleichen Ernsthaftigkeit wahrgenommen.</w:t>
       </w:r>
       <w:r>
         <w:rPr>
@@ -220,7 +222,21 @@
         <w:rPr>
           <w:lang w:val="de-DE"/>
         </w:rPr>
-        <w:t xml:space="preserve"> oder viele MMOs, eignen sich für Protestaktionen. </w:t>
+        <w:t xml:space="preserve"> oder viele </w:t>
+      </w:r>
+      <w:proofErr w:type="spellStart"/>
+      <w:r>
+        <w:rPr>
+          <w:lang w:val="de-DE"/>
+        </w:rPr>
+        <w:t>MMOs</w:t>
+      </w:r>
+      <w:proofErr w:type="spellEnd"/>
+      <w:r>
+        <w:rPr>
+          <w:lang w:val="de-DE"/>
+        </w:rPr>
+        <w:t xml:space="preserve">, eignen sich für Protestaktionen. </w:t>
       </w:r>
       <w:r>
         <w:rPr>
@@ -273,6 +289,17 @@
       </w:r>
       <w:r>
         <w:t xml:space="preserve"> Viele Spiele können als Kunst betrachtet werden und enthalten politische Einflüsse sowie gesellschaftliche Botschaften. Wie jedes andere Medium können auch Videospiele genutzt werden, um unterschiedliche Botschaften zu vermitteln und zum Nachdenken anzuregen.</w:t>
+      </w:r>
+    </w:p>
+    <w:p>
+      <w:r>
+        <w:t xml:space="preserve">Abschließend glaube ich, dass Protestaktionen in Spiel ein wertvoller Zusatz </w:t>
+      </w:r>
+      <w:r>
+        <w:t>zu traditionellen Protesten sind. Sie bieten die Möglichkeit den Protest einem breiten Publikum zugänglich zu machen und Menschen weltweit zu erreichen. Auch wenn manche Proteste nicht ernst genommen werden</w:t>
+      </w:r>
+      <w:r>
+        <w:t>, wird die Botschaft vermittelt.</w:t>
       </w:r>
     </w:p>
     <w:p>
@@ -281,24 +308,138 @@
           <w:lang w:val="de-DE"/>
         </w:rPr>
       </w:pPr>
-      <w:r>
-        <w:t xml:space="preserve">Abschließend glaube ich, dass Protestaktionen in Spiel ein wertvoller Zusatz </w:t>
-      </w:r>
-      <w:r>
-        <w:t>zu traditionellen Protesten sind. Sie bieten die Möglichkeit den Protest einem breiten Publikum zugänglich zu machen und Menschen weltweit zu erreichen. Auch wenn manche Proteste nicht ernst genommen werden</w:t>
-      </w:r>
-      <w:r>
-        <w:t>, wird die Botschaft vermittelt.</w:t>
+    </w:p>
+    <w:p>
+      <w:pPr>
+        <w:rPr>
+          <w:lang w:val="de-DE"/>
+        </w:rPr>
+      </w:pPr>
+    </w:p>
+    <w:p>
+      <w:pPr>
+        <w:rPr>
+          <w:lang w:val="de-DE"/>
+        </w:rPr>
+      </w:pPr>
+    </w:p>
+    <w:p>
+      <w:pPr>
+        <w:rPr>
+          <w:lang w:val="de-DE"/>
+        </w:rPr>
+      </w:pPr>
+    </w:p>
+    <w:p>
+      <w:pPr>
+        <w:rPr>
+          <w:lang w:val="de-DE"/>
+        </w:rPr>
+      </w:pPr>
+    </w:p>
+    <w:p>
+      <w:pPr>
+        <w:jc w:val="right"/>
+        <w:rPr>
+          <w:i/>
+          <w:iCs/>
+          <w:color w:val="A6A6A6" w:themeColor="background1" w:themeShade="A6"/>
+          <w:lang w:val="de-DE"/>
+        </w:rPr>
+      </w:pPr>
+      <w:r>
+        <w:rPr>
+          <w:i/>
+          <w:iCs/>
+          <w:color w:val="A6A6A6" w:themeColor="background1" w:themeShade="A6"/>
+          <w:lang w:val="de-DE"/>
+        </w:rPr>
+        <w:t>380 Wörter</w:t>
       </w:r>
     </w:p>
     <w:sectPr>
+      <w:headerReference w:type="default" r:id="rId6"/>
       <w:pgSz w:w="11906" w:h="16838"/>
-      <w:pgMar w:top="1440" w:right="1440" w:bottom="1440" w:left="1440" w:header="708" w:footer="708" w:gutter="0"/>
+      <w:pgMar w:top="2268" w:right="2268" w:bottom="2268" w:left="2268" w:header="708" w:footer="708" w:gutter="0"/>
       <w:cols w:space="708"/>
       <w:docGrid w:linePitch="360"/>
     </w:sectPr>
   </w:body>
 </w:document>
+</file>
+
+<file path=word/endnotes.xml><?xml version="1.0" encoding="utf-8"?>
+<w:endnotes xmlns:wpc="http://schemas.microsoft.com/office/word/2010/wordprocessingCanvas" xmlns:cx="http://schemas.microsoft.com/office/drawing/2014/chartex" xmlns:cx1="http://schemas.microsoft.com/office/drawing/2015/9/8/chartex" xmlns:cx2="http://schemas.microsoft.com/office/drawing/2015/10/21/chartex" xmlns:cx3="http://schemas.microsoft.com/office/drawing/2016/5/9/chartex" xmlns:cx4="http://schemas.microsoft.com/office/drawing/2016/5/10/chartex" xmlns:cx5="http://schemas.microsoft.com/office/drawing/2016/5/11/chartex" xmlns:cx6="http://schemas.microsoft.com/office/drawing/2016/5/12/chartex" xmlns:cx7="http://schemas.microsoft.com/office/drawing/2016/5/13/chartex" xmlns:cx8="http://schemas.microsoft.com/office/drawing/2016/5/14/chartex" xmlns:mc="http://schemas.openxmlformats.org/markup-compatibility/2006" xmlns:aink="http://schemas.microsoft.com/office/drawing/2016/ink" xmlns:am3d="http://schemas.microsoft.com/office/drawing/2017/model3d" xmlns:o="urn:schemas-microsoft-com:office:office" xmlns:oel="http://schemas.microsoft.com/office/2019/extlst" xmlns:r="http://schemas.openxmlformats.org/officeDocument/2006/relationships" xmlns:m="http://schemas.openxmlformats.org/officeDocument/2006/math" xmlns:v="urn:schemas-microsoft-com:vml" xmlns:wp14="http://schemas.microsoft.com/office/word/2010/wordprocessingDrawing" xmlns:wp="http://schemas.openxmlformats.org/drawingml/2006/wordprocessingDrawing" xmlns:w10="urn:schemas-microsoft-com:office:word" xmlns:w="http://schemas.openxmlformats.org/wordprocessingml/2006/main" xmlns:w14="http://schemas.microsoft.com/office/word/2010/wordml" xmlns:w15="http://schemas.microsoft.com/office/word/2012/wordml" xmlns:w16cex="http://schemas.microsoft.com/office/word/2018/wordml/cex" xmlns:w16cid="http://schemas.microsoft.com/office/word/2016/wordml/cid" xmlns:w16="http://schemas.microsoft.com/office/word/2018/wordml" xmlns:w16du="http://schemas.microsoft.com/office/word/2023/wordml/word16du" xmlns:w16sdtdh="http://schemas.microsoft.com/office/word/2020/wordml/sdtdatahash" xmlns:w16sdtfl="http://schemas.microsoft.com/office/word/2024/wordml/sdtformatlock" xmlns:w16se="http://schemas.microsoft.com/office/word/2015/wordml/symex" xmlns:wpg="http://schemas.microsoft.com/office/word/2010/wordprocessingGroup" xmlns:wpi="http://schemas.microsoft.com/office/word/2010/wordprocessingInk" xmlns:wne="http://schemas.microsoft.com/office/word/2006/wordml" xmlns:wps="http://schemas.microsoft.com/office/word/2010/wordprocessingShape" mc:Ignorable="w14 w15 w16se w16cid w16 w16cex w16sdtdh w16sdtfl w16du wp14">
+  <w:endnote w:type="separator" w:id="-1">
+    <w:p>
+      <w:pPr>
+        <w:spacing w:after="0" w:line="240" w:lineRule="auto"/>
+      </w:pPr>
+      <w:r>
+        <w:separator/>
+      </w:r>
+    </w:p>
+  </w:endnote>
+  <w:endnote w:type="continuationSeparator" w:id="0">
+    <w:p>
+      <w:pPr>
+        <w:spacing w:after="0" w:line="240" w:lineRule="auto"/>
+      </w:pPr>
+      <w:r>
+        <w:continuationSeparator/>
+      </w:r>
+    </w:p>
+  </w:endnote>
+</w:endnotes>
+</file>
+
+<file path=word/footnotes.xml><?xml version="1.0" encoding="utf-8"?>
+<w:footnotes xmlns:wpc="http://schemas.microsoft.com/office/word/2010/wordprocessingCanvas" xmlns:cx="http://schemas.microsoft.com/office/drawing/2014/chartex" xmlns:cx1="http://schemas.microsoft.com/office/drawing/2015/9/8/chartex" xmlns:cx2="http://schemas.microsoft.com/office/drawing/2015/10/21/chartex" xmlns:cx3="http://schemas.microsoft.com/office/drawing/2016/5/9/chartex" xmlns:cx4="http://schemas.microsoft.com/office/drawing/2016/5/10/chartex" xmlns:cx5="http://schemas.microsoft.com/office/drawing/2016/5/11/chartex" xmlns:cx6="http://schemas.microsoft.com/office/drawing/2016/5/12/chartex" xmlns:cx7="http://schemas.microsoft.com/office/drawing/2016/5/13/chartex" xmlns:cx8="http://schemas.microsoft.com/office/drawing/2016/5/14/chartex" xmlns:mc="http://schemas.openxmlformats.org/markup-compatibility/2006" xmlns:aink="http://schemas.microsoft.com/office/drawing/2016/ink" xmlns:am3d="http://schemas.microsoft.com/office/drawing/2017/model3d" xmlns:o="urn:schemas-microsoft-com:office:office" xmlns:oel="http://schemas.microsoft.com/office/2019/extlst" xmlns:r="http://schemas.openxmlformats.org/officeDocument/2006/relationships" xmlns:m="http://schemas.openxmlformats.org/officeDocument/2006/math" xmlns:v="urn:schemas-microsoft-com:vml" xmlns:wp14="http://schemas.microsoft.com/office/word/2010/wordprocessingDrawing" xmlns:wp="http://schemas.openxmlformats.org/drawingml/2006/wordprocessingDrawing" xmlns:w10="urn:schemas-microsoft-com:office:word" xmlns:w="http://schemas.openxmlformats.org/wordprocessingml/2006/main" xmlns:w14="http://schemas.microsoft.com/office/word/2010/wordml" xmlns:w15="http://schemas.microsoft.com/office/word/2012/wordml" xmlns:w16cex="http://schemas.microsoft.com/office/word/2018/wordml/cex" xmlns:w16cid="http://schemas.microsoft.com/office/word/2016/wordml/cid" xmlns:w16="http://schemas.microsoft.com/office/word/2018/wordml" xmlns:w16du="http://schemas.microsoft.com/office/word/2023/wordml/word16du" xmlns:w16sdtdh="http://schemas.microsoft.com/office/word/2020/wordml/sdtdatahash" xmlns:w16sdtfl="http://schemas.microsoft.com/office/word/2024/wordml/sdtformatlock" xmlns:w16se="http://schemas.microsoft.com/office/word/2015/wordml/symex" xmlns:wpg="http://schemas.microsoft.com/office/word/2010/wordprocessingGroup" xmlns:wpi="http://schemas.microsoft.com/office/word/2010/wordprocessingInk" xmlns:wne="http://schemas.microsoft.com/office/word/2006/wordml" xmlns:wps="http://schemas.microsoft.com/office/word/2010/wordprocessingShape" mc:Ignorable="w14 w15 w16se w16cid w16 w16cex w16sdtdh w16sdtfl w16du wp14">
+  <w:footnote w:type="separator" w:id="-1">
+    <w:p>
+      <w:pPr>
+        <w:spacing w:after="0" w:line="240" w:lineRule="auto"/>
+      </w:pPr>
+      <w:r>
+        <w:separator/>
+      </w:r>
+    </w:p>
+  </w:footnote>
+  <w:footnote w:type="continuationSeparator" w:id="0">
+    <w:p>
+      <w:pPr>
+        <w:spacing w:after="0" w:line="240" w:lineRule="auto"/>
+      </w:pPr>
+      <w:r>
+        <w:continuationSeparator/>
+      </w:r>
+    </w:p>
+  </w:footnote>
+</w:footnotes>
+</file>
+
+<file path=word/header1.xml><?xml version="1.0" encoding="utf-8"?>
+<w:hdr xmlns:wpc="http://schemas.microsoft.com/office/word/2010/wordprocessingCanvas" xmlns:cx="http://schemas.microsoft.com/office/drawing/2014/chartex" xmlns:cx1="http://schemas.microsoft.com/office/drawing/2015/9/8/chartex" xmlns:cx2="http://schemas.microsoft.com/office/drawing/2015/10/21/chartex" xmlns:cx3="http://schemas.microsoft.com/office/drawing/2016/5/9/chartex" xmlns:cx4="http://schemas.microsoft.com/office/drawing/2016/5/10/chartex" xmlns:cx5="http://schemas.microsoft.com/office/drawing/2016/5/11/chartex" xmlns:cx6="http://schemas.microsoft.com/office/drawing/2016/5/12/chartex" xmlns:cx7="http://schemas.microsoft.com/office/drawing/2016/5/13/chartex" xmlns:cx8="http://schemas.microsoft.com/office/drawing/2016/5/14/chartex" xmlns:mc="http://schemas.openxmlformats.org/markup-compatibility/2006" xmlns:aink="http://schemas.microsoft.com/office/drawing/2016/ink" xmlns:am3d="http://schemas.microsoft.com/office/drawing/2017/model3d" xmlns:o="urn:schemas-microsoft-com:office:office" xmlns:oel="http://schemas.microsoft.com/office/2019/extlst" xmlns:r="http://schemas.openxmlformats.org/officeDocument/2006/relationships" xmlns:m="http://schemas.openxmlformats.org/officeDocument/2006/math" xmlns:v="urn:schemas-microsoft-com:vml" xmlns:wp14="http://schemas.microsoft.com/office/word/2010/wordprocessingDrawing" xmlns:wp="http://schemas.openxmlformats.org/drawingml/2006/wordprocessingDrawing" xmlns:w10="urn:schemas-microsoft-com:office:word" xmlns:w="http://schemas.openxmlformats.org/wordprocessingml/2006/main" xmlns:w14="http://schemas.microsoft.com/office/word/2010/wordml" xmlns:w15="http://schemas.microsoft.com/office/word/2012/wordml" xmlns:w16cex="http://schemas.microsoft.com/office/word/2018/wordml/cex" xmlns:w16cid="http://schemas.microsoft.com/office/word/2016/wordml/cid" xmlns:w16="http://schemas.microsoft.com/office/word/2018/wordml" xmlns:w16du="http://schemas.microsoft.com/office/word/2023/wordml/word16du" xmlns:w16sdtdh="http://schemas.microsoft.com/office/word/2020/wordml/sdtdatahash" xmlns:w16sdtfl="http://schemas.microsoft.com/office/word/2024/wordml/sdtformatlock" xmlns:w16se="http://schemas.microsoft.com/office/word/2015/wordml/symex" xmlns:wpg="http://schemas.microsoft.com/office/word/2010/wordprocessingGroup" xmlns:wpi="http://schemas.microsoft.com/office/word/2010/wordprocessingInk" xmlns:wne="http://schemas.microsoft.com/office/word/2006/wordml" xmlns:wps="http://schemas.microsoft.com/office/word/2010/wordprocessingShape" mc:Ignorable="w14 w15 w16se w16cid w16 w16cex w16sdtdh w16sdtfl w16du wp14">
+  <w:p>
+    <w:pPr>
+      <w:pStyle w:val="Header"/>
+    </w:pPr>
+    <w:r>
+      <w:t>Bunea</w:t>
+    </w:r>
+    <w:r>
+      <w:tab/>
+    </w:r>
+    <w:r>
+      <w:tab/>
+    </w:r>
+    <w:proofErr w:type="spellStart"/>
+    <w:r>
+      <w:t>5AHITM</w:t>
+    </w:r>
+    <w:proofErr w:type="spellEnd"/>
+  </w:p>
+</w:hdr>
 </file>
 
 <file path=word/styles.xml><?xml version="1.0" encoding="utf-8"?>
@@ -701,11 +842,14 @@
   <w:style w:type="paragraph" w:default="1" w:styleId="Normal">
     <w:name w:val="Normal"/>
     <w:qFormat/>
-    <w:rsid w:val="005B5D28"/>
+    <w:rsid w:val="000B4392"/>
     <w:pPr>
+      <w:spacing w:line="360" w:lineRule="auto"/>
       <w:jc w:val="both"/>
     </w:pPr>
     <w:rPr>
+      <w:rFonts w:ascii="Bahnschrift" w:hAnsi="Bahnschrift"/>
+      <w:sz w:val="24"/>
       <w:lang w:val="de-AT"/>
     </w:rPr>
   </w:style>
@@ -716,16 +860,17 @@
     <w:link w:val="Heading1Char"/>
     <w:uiPriority w:val="9"/>
     <w:qFormat/>
-    <w:rsid w:val="000F2588"/>
+    <w:rsid w:val="000B4392"/>
     <w:pPr>
       <w:keepNext/>
       <w:keepLines/>
       <w:spacing w:before="360" w:after="80"/>
+      <w:jc w:val="left"/>
       <w:outlineLvl w:val="0"/>
     </w:pPr>
     <w:rPr>
-      <w:rFonts w:asciiTheme="majorHAnsi" w:eastAsiaTheme="majorEastAsia" w:hAnsiTheme="majorHAnsi" w:cstheme="majorBidi"/>
-      <w:color w:val="0F4761" w:themeColor="accent1" w:themeShade="BF"/>
+      <w:rFonts w:eastAsiaTheme="majorEastAsia" w:cstheme="majorBidi"/>
+      <w:color w:val="C00000"/>
       <w:sz w:val="40"/>
       <w:szCs w:val="40"/>
     </w:rPr>
@@ -940,10 +1085,10 @@
     <w:basedOn w:val="DefaultParagraphFont"/>
     <w:link w:val="Heading1"/>
     <w:uiPriority w:val="9"/>
-    <w:rsid w:val="000F2588"/>
-    <w:rPr>
-      <w:rFonts w:asciiTheme="majorHAnsi" w:eastAsiaTheme="majorEastAsia" w:hAnsiTheme="majorHAnsi" w:cstheme="majorBidi"/>
-      <w:color w:val="0F4761" w:themeColor="accent1" w:themeShade="BF"/>
+    <w:rsid w:val="000B4392"/>
+    <w:rPr>
+      <w:rFonts w:ascii="Bahnschrift" w:eastAsiaTheme="majorEastAsia" w:hAnsi="Bahnschrift" w:cstheme="majorBidi"/>
+      <w:color w:val="C00000"/>
       <w:sz w:val="40"/>
       <w:szCs w:val="40"/>
       <w:lang w:val="de-AT"/>
@@ -1236,6 +1381,56 @@
       <w:smallCaps/>
       <w:color w:val="0F4761" w:themeColor="accent1" w:themeShade="BF"/>
       <w:spacing w:val="5"/>
+    </w:rPr>
+  </w:style>
+  <w:style w:type="paragraph" w:styleId="Header">
+    <w:name w:val="header"/>
+    <w:basedOn w:val="Normal"/>
+    <w:link w:val="HeaderChar"/>
+    <w:uiPriority w:val="99"/>
+    <w:unhideWhenUsed/>
+    <w:rsid w:val="0034733A"/>
+    <w:pPr>
+      <w:tabs>
+        <w:tab w:val="center" w:pos="4513"/>
+        <w:tab w:val="right" w:pos="9026"/>
+      </w:tabs>
+      <w:spacing w:after="0" w:line="240" w:lineRule="auto"/>
+    </w:pPr>
+  </w:style>
+  <w:style w:type="character" w:customStyle="1" w:styleId="HeaderChar">
+    <w:name w:val="Header Char"/>
+    <w:basedOn w:val="DefaultParagraphFont"/>
+    <w:link w:val="Header"/>
+    <w:uiPriority w:val="99"/>
+    <w:rsid w:val="0034733A"/>
+    <w:rPr>
+      <w:lang w:val="de-AT"/>
+    </w:rPr>
+  </w:style>
+  <w:style w:type="paragraph" w:styleId="Footer">
+    <w:name w:val="footer"/>
+    <w:basedOn w:val="Normal"/>
+    <w:link w:val="FooterChar"/>
+    <w:uiPriority w:val="99"/>
+    <w:unhideWhenUsed/>
+    <w:rsid w:val="0034733A"/>
+    <w:pPr>
+      <w:tabs>
+        <w:tab w:val="center" w:pos="4513"/>
+        <w:tab w:val="right" w:pos="9026"/>
+      </w:tabs>
+      <w:spacing w:after="0" w:line="240" w:lineRule="auto"/>
+    </w:pPr>
+  </w:style>
+  <w:style w:type="character" w:customStyle="1" w:styleId="FooterChar">
+    <w:name w:val="Footer Char"/>
+    <w:basedOn w:val="DefaultParagraphFont"/>
+    <w:link w:val="Footer"/>
+    <w:uiPriority w:val="99"/>
+    <w:rsid w:val="0034733A"/>
+    <w:rPr>
+      <w:lang w:val="de-AT"/>
     </w:rPr>
   </w:style>
 </w:styles>
